--- a/Vezérlési szerkezetek.docx
+++ b/Vezérlési szerkezetek.docx
@@ -2337,12 +2337,15 @@
     <w:p>
       <w:pPr>
         <w:rPr>
+          <w:b/>
           <w:sz w:val="28"/>
         </w:rPr>
       </w:pPr>
-      <w:proofErr w:type="spellStart"/>
-      <w:r>
-        <w:rPr>
+      <w:bookmarkStart w:id="0" w:name="_GoBack"/>
+      <w:proofErr w:type="spellStart"/>
+      <w:r>
+        <w:rPr>
+          <w:b/>
           <w:sz w:val="28"/>
         </w:rPr>
         <w:t>Elöltesztelős</w:t>
@@ -2350,11 +2353,13 @@
       <w:proofErr w:type="spellEnd"/>
       <w:r>
         <w:rPr>
+          <w:b/>
           <w:sz w:val="28"/>
         </w:rPr>
         <w:t xml:space="preserve"> ciklus</w:t>
       </w:r>
     </w:p>
+    <w:bookmarkEnd w:id="0"/>
     <w:p>
       <w:pPr>
         <w:rPr>
@@ -3444,8 +3449,6 @@
         </w:rPr>
         <w:t>}</w:t>
       </w:r>
-      <w:bookmarkStart w:id="0" w:name="_GoBack"/>
-      <w:bookmarkEnd w:id="0"/>
     </w:p>
     <w:p>
       <w:pPr>
